--- a/++Templated Entries/++JNie/Templated/Gillespie, DizzyTemplatedJN.docx
+++ b/++Templated Entries/++JNie/Templated/Gillespie, DizzyTemplatedJN.docx
@@ -434,19 +434,7 @@
                   <w:rPr>
                     <w:lang w:val="en-US"/>
                   </w:rPr>
-                  <w:t>e was based in New York City</w:t>
-                </w:r>
-                <w:r>
-                  <w:rPr>
-                    <w:lang w:val="en-US"/>
-                  </w:rPr>
-                  <w:t xml:space="preserve">, </w:t>
-                </w:r>
-                <w:r>
-                  <w:rPr>
-                    <w:lang w:val="en-US"/>
-                  </w:rPr>
-                  <w:t>where he was first active</w:t>
+                  <w:t>e was based in New York City; there he was first active</w:t>
                 </w:r>
                 <w:r>
                   <w:rPr>
@@ -458,13 +446,37 @@
                   <w:rPr>
                     <w:lang w:val="en-US"/>
                   </w:rPr>
-                  <w:t xml:space="preserve">, later leading bands of his own. </w:t>
-                </w:r>
-                <w:r>
-                  <w:rPr>
-                    <w:lang w:val="en-US"/>
-                  </w:rPr>
-                  <w:t xml:space="preserve">The trumpeter was one of the progenitors </w:t>
+                  <w:t>, eventually leading bands of his own. A</w:t>
+                </w:r>
+                <w:r>
+                  <w:rPr>
+                    <w:lang w:val="en-US"/>
+                  </w:rPr>
+                  <w:t>long with his musical colleague</w:t>
+                </w:r>
+                <w:r>
+                  <w:rPr>
+                    <w:lang w:val="en-US"/>
+                  </w:rPr>
+                  <w:t>, alto saxophonist</w:t>
+                </w:r>
+                <w:r>
+                  <w:rPr>
+                    <w:lang w:val="en-US"/>
+                  </w:rPr>
+                  <w:t xml:space="preserve"> </w:t>
+                </w:r>
+                <w:r>
+                  <w:rPr>
+                    <w:lang w:val="en-US"/>
+                  </w:rPr>
+                  <w:t>Charlie Parker, Gillespie</w:t>
+                </w:r>
+                <w:r>
+                  <w:rPr>
+                    <w:lang w:val="en-US"/>
+                  </w:rPr>
+                  <w:t xml:space="preserve"> was one of the progenitors </w:t>
                 </w:r>
                 <w:r>
                   <w:rPr>
@@ -476,25 +488,13 @@
                   <w:rPr>
                     <w:lang w:val="en-US"/>
                   </w:rPr>
-                  <w:t>op in the 1940s, along with his musical colleague</w:t>
-                </w:r>
-                <w:r>
-                  <w:rPr>
-                    <w:lang w:val="en-US"/>
-                  </w:rPr>
-                  <w:t>, alto saxophonist</w:t>
-                </w:r>
-                <w:r>
-                  <w:rPr>
-                    <w:lang w:val="en-US"/>
-                  </w:rPr>
-                  <w:t xml:space="preserve"> </w:t>
-                </w:r>
-                <w:r>
-                  <w:rPr>
-                    <w:lang w:val="en-US"/>
-                  </w:rPr>
-                  <w:t xml:space="preserve">Charlie Parker. </w:t>
+                  <w:t>op</w:t>
+                </w:r>
+                <w:r>
+                  <w:rPr>
+                    <w:lang w:val="en-US"/>
+                  </w:rPr>
+                  <w:t xml:space="preserve"> in the 1940s. </w:t>
                 </w:r>
                 <w:r>
                   <w:rPr>
@@ -506,13 +506,13 @@
                   <w:rPr>
                     <w:lang w:val="en-US"/>
                   </w:rPr>
-                  <w:t>this music in Harlem</w:t>
-                </w:r>
-                <w:r>
-                  <w:rPr>
-                    <w:lang w:val="en-US"/>
-                  </w:rPr>
-                  <w:t xml:space="preserve"> at the jazz nightclub</w:t>
+                  <w:t>this music the Harlem</w:t>
+                </w:r>
+                <w:r>
+                  <w:rPr>
+                    <w:lang w:val="en-US"/>
+                  </w:rPr>
+                  <w:t xml:space="preserve"> jazz nightclub</w:t>
                 </w:r>
                 <w:r>
                   <w:rPr>
@@ -648,18 +648,16 @@
                   <w:rPr>
                     <w:lang w:val="en-US"/>
                   </w:rPr>
-                  <w:t xml:space="preserve">work when </w:t>
-                </w:r>
-                <w:r>
-                  <w:rPr>
-                    <w:lang w:val="en-US"/>
-                  </w:rPr>
-                  <w:t xml:space="preserve">the trumpeter dissembled his big band in 1949 and formed a sextet.     </w:t>
+                  <w:t>work in 1949, when he</w:t>
+                </w:r>
+                <w:r>
+                  <w:rPr>
+                    <w:lang w:val="en-US"/>
+                  </w:rPr>
+                  <w:t xml:space="preserve"> dissembled his big band and formed a sextet.     </w:t>
                 </w:r>
               </w:p>
             </w:tc>
-            <w:bookmarkStart w:id="0" w:name="_GoBack" w:displacedByCustomXml="next"/>
-            <w:bookmarkEnd w:id="0" w:displacedByCustomXml="next"/>
           </w:sdtContent>
         </w:sdt>
       </w:tr>
@@ -722,13 +720,13 @@
                   <w:rPr>
                     <w:lang w:val="en-US"/>
                   </w:rPr>
-                  <w:t xml:space="preserve">, </w:t>
-                </w:r>
-                <w:r>
-                  <w:rPr>
-                    <w:lang w:val="en-US"/>
-                  </w:rPr>
-                  <w:t>where he was first active</w:t>
+                  <w:t xml:space="preserve">; there he </w:t>
+                </w:r>
+                <w:r>
+                  <w:rPr>
+                    <w:lang w:val="en-US"/>
+                  </w:rPr>
+                  <w:t>was first active</w:t>
                 </w:r>
                 <w:r>
                   <w:rPr>
@@ -746,13 +744,61 @@
                   <w:rPr>
                     <w:lang w:val="en-US"/>
                   </w:rPr>
-                  <w:t xml:space="preserve"> later leading bands of his own. </w:t>
-                </w:r>
-                <w:r>
-                  <w:rPr>
-                    <w:lang w:val="en-US"/>
-                  </w:rPr>
-                  <w:t xml:space="preserve">The trumpeter was one of the progenitors </w:t>
+                  <w:t xml:space="preserve"> </w:t>
+                </w:r>
+                <w:r>
+                  <w:rPr>
+                    <w:lang w:val="en-US"/>
+                  </w:rPr>
+                  <w:t>eventually</w:t>
+                </w:r>
+                <w:r>
+                  <w:rPr>
+                    <w:lang w:val="en-US"/>
+                  </w:rPr>
+                  <w:t xml:space="preserve"> leading bands of his own. </w:t>
+                </w:r>
+                <w:r>
+                  <w:rPr>
+                    <w:lang w:val="en-US"/>
+                  </w:rPr>
+                  <w:t>A</w:t>
+                </w:r>
+                <w:r>
+                  <w:rPr>
+                    <w:lang w:val="en-US"/>
+                  </w:rPr>
+                  <w:t>long with his musical colleague</w:t>
+                </w:r>
+                <w:r>
+                  <w:rPr>
+                    <w:lang w:val="en-US"/>
+                  </w:rPr>
+                  <w:t>, alto saxophonist</w:t>
+                </w:r>
+                <w:r>
+                  <w:rPr>
+                    <w:lang w:val="en-US"/>
+                  </w:rPr>
+                  <w:t xml:space="preserve"> </w:t>
+                </w:r>
+                <w:r>
+                  <w:rPr>
+                    <w:lang w:val="en-US"/>
+                  </w:rPr>
+                  <w:t>Charlie Parker</w:t>
+                </w:r>
+                <w:r>
+                  <w:rPr>
+                    <w:lang w:val="en-US"/>
+                  </w:rPr>
+                  <w:t>, Gillespie</w:t>
+                </w:r>
+                <w:r>
+                  <w:rPr>
+                    <w:lang w:val="en-US"/>
+                  </w:rPr>
+                  <w:t xml:space="preserve"> was one of the progenitors </w:t>
                 </w:r>
                 <w:r>
                   <w:rPr>
@@ -776,13 +822,167 @@
                   <w:rPr>
                     <w:lang w:val="en-US"/>
                   </w:rPr>
-                  <w:t xml:space="preserve"> in the 1940s, along with his musical colleague</w:t>
-                </w:r>
-                <w:r>
-                  <w:rPr>
-                    <w:lang w:val="en-US"/>
-                  </w:rPr>
-                  <w:t>, alto saxophonist</w:t>
+                  <w:t xml:space="preserve"> in the 1940s</w:t>
+                </w:r>
+                <w:r>
+                  <w:rPr>
+                    <w:lang w:val="en-US"/>
+                  </w:rPr>
+                  <w:t xml:space="preserve">. </w:t>
+                </w:r>
+                <w:r>
+                  <w:rPr>
+                    <w:lang w:val="en-US"/>
+                  </w:rPr>
+                  <w:t xml:space="preserve">Gillespie often performed </w:t>
+                </w:r>
+                <w:r>
+                  <w:rPr>
+                    <w:lang w:val="en-US"/>
+                  </w:rPr>
+                  <w:t xml:space="preserve">this music </w:t>
+                </w:r>
+                <w:r>
+                  <w:rPr>
+                    <w:lang w:val="en-US"/>
+                  </w:rPr>
+                  <w:t>the Harlem</w:t>
+                </w:r>
+                <w:r>
+                  <w:rPr>
+                    <w:lang w:val="en-US"/>
+                  </w:rPr>
+                  <w:t xml:space="preserve"> jazz nightclub</w:t>
+                </w:r>
+                <w:r>
+                  <w:rPr>
+                    <w:lang w:val="en-US"/>
+                  </w:rPr>
+                  <w:t xml:space="preserve"> known as</w:t>
+                </w:r>
+                <w:r>
+                  <w:rPr>
+                    <w:lang w:val="en-US"/>
+                  </w:rPr>
+                  <w:t xml:space="preserve"> Minton’s Playhouse; frequently </w:t>
+                </w:r>
+                <w:r>
+                  <w:rPr>
+                    <w:lang w:val="en-US"/>
+                  </w:rPr>
+                  <w:t>evenings at Minton’s would include</w:t>
+                </w:r>
+                <w:r>
+                  <w:rPr>
+                    <w:lang w:val="en-US"/>
+                  </w:rPr>
+                  <w:t xml:space="preserve"> after hour jam sessions with </w:t>
+                </w:r>
+                <w:r>
+                  <w:rPr>
+                    <w:lang w:val="en-US"/>
+                  </w:rPr>
+                  <w:t xml:space="preserve">Parker and </w:t>
+                </w:r>
+                <w:r>
+                  <w:rPr>
+                    <w:lang w:val="en-US"/>
+                  </w:rPr>
+                  <w:t xml:space="preserve">pianist </w:t>
+                </w:r>
+                <w:proofErr w:type="spellStart"/>
+                <w:r>
+                  <w:rPr>
+                    <w:lang w:val="en-US"/>
+                  </w:rPr>
+                  <w:t>Thelonious</w:t>
+                </w:r>
+                <w:proofErr w:type="spellEnd"/>
+                <w:r>
+                  <w:rPr>
+                    <w:lang w:val="en-US"/>
+                  </w:rPr>
+                  <w:t xml:space="preserve"> Monk</w:t>
+                </w:r>
+                <w:r>
+                  <w:rPr>
+                    <w:lang w:val="en-US"/>
+                  </w:rPr>
+                  <w:t xml:space="preserve">. </w:t>
+                </w:r>
+                <w:r>
+                  <w:rPr>
+                    <w:lang w:val="en-US"/>
+                  </w:rPr>
+                  <w:t xml:space="preserve">Considered </w:t>
+                </w:r>
+                <w:r>
+                  <w:rPr>
+                    <w:lang w:val="en-US"/>
+                  </w:rPr>
+                  <w:t>one of the pioneers of Latin jazz,</w:t>
+                </w:r>
+                <w:r>
+                  <w:rPr>
+                    <w:lang w:val="en-US"/>
+                  </w:rPr>
+                  <w:t xml:space="preserve"> especially Afro-Cuban jazz, Gillespie</w:t>
+                </w:r>
+                <w:r>
+                  <w:rPr>
+                    <w:lang w:val="en-US"/>
+                  </w:rPr>
+                  <w:t xml:space="preserve"> traveled extensively performing this music with an international roster of musicians.  Compositions that reflect this style of jazz include </w:t>
+                </w:r>
+                <w:r>
+                  <w:rPr>
+                    <w:lang w:val="en-US"/>
+                  </w:rPr>
+                  <w:t xml:space="preserve">‘Tin Tin </w:t>
+                </w:r>
+                <w:proofErr w:type="spellStart"/>
+                <w:r>
+                  <w:rPr>
+                    <w:lang w:val="en-US"/>
+                  </w:rPr>
+                  <w:t>Deo</w:t>
+                </w:r>
+                <w:proofErr w:type="spellEnd"/>
+                <w:r>
+                  <w:rPr>
+                    <w:lang w:val="en-US"/>
+                  </w:rPr>
+                  <w:t>,’</w:t>
+                </w:r>
+                <w:r>
+                  <w:rPr>
+                    <w:lang w:val="en-US"/>
+                  </w:rPr>
+                  <w:t xml:space="preserve"> and </w:t>
+                </w:r>
+                <w:r>
+                  <w:rPr>
+                    <w:lang w:val="en-US"/>
+                  </w:rPr>
+                  <w:t>‘Manteca’</w:t>
+                </w:r>
+                <w:r>
+                  <w:rPr>
+                    <w:lang w:val="en-US"/>
+                  </w:rPr>
+                  <w:t xml:space="preserve"> (1947). </w:t>
+                </w:r>
+                <w:r>
+                  <w:rPr>
+                    <w:lang w:val="en-US"/>
+                  </w:rPr>
+                  <w:t>His musical orientation to Afro rhythms was evident as early as 1942, when he composed the jazz sta</w:t>
+                </w:r>
+                <w:r>
+                  <w:rPr>
+                    <w:lang w:val="en-US"/>
+                  </w:rPr>
+                  <w:t>ndard ‘A Night in Tunisia.’</w:t>
                 </w:r>
                 <w:r>
                   <w:rPr>
@@ -794,172 +994,6 @@
                   <w:rPr>
                     <w:lang w:val="en-US"/>
                   </w:rPr>
-                  <w:t>Charlie Parker</w:t>
-                </w:r>
-                <w:r>
-                  <w:rPr>
-                    <w:lang w:val="en-US"/>
-                  </w:rPr>
-                  <w:t xml:space="preserve">. </w:t>
-                </w:r>
-                <w:r>
-                  <w:rPr>
-                    <w:lang w:val="en-US"/>
-                  </w:rPr>
-                  <w:t xml:space="preserve">Gillespie often performed </w:t>
-                </w:r>
-                <w:r>
-                  <w:rPr>
-                    <w:lang w:val="en-US"/>
-                  </w:rPr>
-                  <w:t>this music in Harlem</w:t>
-                </w:r>
-                <w:r>
-                  <w:rPr>
-                    <w:lang w:val="en-US"/>
-                  </w:rPr>
-                  <w:t xml:space="preserve"> at the jazz nightclub</w:t>
-                </w:r>
-                <w:r>
-                  <w:rPr>
-                    <w:lang w:val="en-US"/>
-                  </w:rPr>
-                  <w:t xml:space="preserve"> known as</w:t>
-                </w:r>
-                <w:r>
-                  <w:rPr>
-                    <w:lang w:val="en-US"/>
-                  </w:rPr>
-                  <w:t xml:space="preserve"> Minton’s Playhouse; frequently </w:t>
-                </w:r>
-                <w:r>
-                  <w:rPr>
-                    <w:lang w:val="en-US"/>
-                  </w:rPr>
-                  <w:t>evenings at Minton’s would include</w:t>
-                </w:r>
-                <w:r>
-                  <w:rPr>
-                    <w:lang w:val="en-US"/>
-                  </w:rPr>
-                  <w:t xml:space="preserve"> after hour jam sessions with </w:t>
-                </w:r>
-                <w:r>
-                  <w:rPr>
-                    <w:lang w:val="en-US"/>
-                  </w:rPr>
-                  <w:t xml:space="preserve">Parker and </w:t>
-                </w:r>
-                <w:r>
-                  <w:rPr>
-                    <w:lang w:val="en-US"/>
-                  </w:rPr>
-                  <w:t xml:space="preserve">pianist </w:t>
-                </w:r>
-                <w:proofErr w:type="spellStart"/>
-                <w:r>
-                  <w:rPr>
-                    <w:lang w:val="en-US"/>
-                  </w:rPr>
-                  <w:t>Thelonious</w:t>
-                </w:r>
-                <w:proofErr w:type="spellEnd"/>
-                <w:r>
-                  <w:rPr>
-                    <w:lang w:val="en-US"/>
-                  </w:rPr>
-                  <w:t xml:space="preserve"> Monk</w:t>
-                </w:r>
-                <w:r>
-                  <w:rPr>
-                    <w:lang w:val="en-US"/>
-                  </w:rPr>
-                  <w:t xml:space="preserve">. </w:t>
-                </w:r>
-                <w:r>
-                  <w:rPr>
-                    <w:lang w:val="en-US"/>
-                  </w:rPr>
-                  <w:t xml:space="preserve">Considered </w:t>
-                </w:r>
-                <w:r>
-                  <w:rPr>
-                    <w:lang w:val="en-US"/>
-                  </w:rPr>
-                  <w:t>one of the pioneers of Latin jazz,</w:t>
-                </w:r>
-                <w:r>
-                  <w:rPr>
-                    <w:lang w:val="en-US"/>
-                  </w:rPr>
-                  <w:t xml:space="preserve"> especially Afro-Cuban jazz, Gillespie</w:t>
-                </w:r>
-                <w:r>
-                  <w:rPr>
-                    <w:lang w:val="en-US"/>
-                  </w:rPr>
-                  <w:t xml:space="preserve"> traveled extensively performing this music with an international roster of musicians.  Compositions that reflect this style of jazz include </w:t>
-                </w:r>
-                <w:r>
-                  <w:rPr>
-                    <w:lang w:val="en-US"/>
-                  </w:rPr>
-                  <w:t xml:space="preserve">‘Tin Tin </w:t>
-                </w:r>
-                <w:proofErr w:type="spellStart"/>
-                <w:r>
-                  <w:rPr>
-                    <w:lang w:val="en-US"/>
-                  </w:rPr>
-                  <w:t>Deo</w:t>
-                </w:r>
-                <w:proofErr w:type="spellEnd"/>
-                <w:r>
-                  <w:rPr>
-                    <w:lang w:val="en-US"/>
-                  </w:rPr>
-                  <w:t>,’</w:t>
-                </w:r>
-                <w:r>
-                  <w:rPr>
-                    <w:lang w:val="en-US"/>
-                  </w:rPr>
-                  <w:t xml:space="preserve"> and </w:t>
-                </w:r>
-                <w:r>
-                  <w:rPr>
-                    <w:lang w:val="en-US"/>
-                  </w:rPr>
-                  <w:t>‘Manteca’</w:t>
-                </w:r>
-                <w:r>
-                  <w:rPr>
-                    <w:lang w:val="en-US"/>
-                  </w:rPr>
-                  <w:t xml:space="preserve"> (1947). </w:t>
-                </w:r>
-                <w:r>
-                  <w:rPr>
-                    <w:lang w:val="en-US"/>
-                  </w:rPr>
-                  <w:t>His musical orientation to Afro rhythms was evident as early as 1942, when he composed the jazz sta</w:t>
-                </w:r>
-                <w:r>
-                  <w:rPr>
-                    <w:lang w:val="en-US"/>
-                  </w:rPr>
-                  <w:t>ndard ‘A Night in Tunisia.’</w:t>
-                </w:r>
-                <w:r>
-                  <w:rPr>
-                    <w:lang w:val="en-US"/>
-                  </w:rPr>
-                  <w:t xml:space="preserve"> </w:t>
-                </w:r>
-                <w:r>
-                  <w:rPr>
-                    <w:lang w:val="en-US"/>
-                  </w:rPr>
                   <w:t xml:space="preserve">Gillespie gave modern jazz tenor saxophonist </w:t>
                 </w:r>
                 <w:r>
@@ -984,13 +1018,19 @@
                   <w:rPr>
                     <w:lang w:val="en-US"/>
                   </w:rPr>
-                  <w:t xml:space="preserve">work when </w:t>
-                </w:r>
-                <w:r>
-                  <w:rPr>
-                    <w:lang w:val="en-US"/>
-                  </w:rPr>
-                  <w:t xml:space="preserve">the trumpeter dissembled his big band in 1949 and formed a sextet.     </w:t>
+                  <w:t xml:space="preserve">work </w:t>
+                </w:r>
+                <w:r>
+                  <w:rPr>
+                    <w:lang w:val="en-US"/>
+                  </w:rPr>
+                  <w:t>in 1949, when he</w:t>
+                </w:r>
+                <w:r>
+                  <w:rPr>
+                    <w:lang w:val="en-US"/>
+                  </w:rPr>
+                  <w:t xml:space="preserve"> dissembled his big band and formed a sextet.     </w:t>
                 </w:r>
               </w:p>
               <w:p>
@@ -1010,7 +1050,19 @@
                   <w:rPr>
                     <w:lang w:val="en-US"/>
                   </w:rPr>
-                  <w:t>Dizzy Gillespie was born John Birks Gillespie on October 21, 1917 in Cheraw, Sou</w:t>
+                  <w:t>Dizzy Gillespie was born Joh</w:t>
+                </w:r>
+                <w:r>
+                  <w:rPr>
+                    <w:lang w:val="en-US"/>
+                  </w:rPr>
+                  <w:t>n Birks Gillespie on October 21</w:t>
+                </w:r>
+                <w:r>
+                  <w:rPr>
+                    <w:lang w:val="en-US"/>
+                  </w:rPr>
+                  <w:t xml:space="preserve"> 1917 in Cheraw, Sou</w:t>
                 </w:r>
                 <w:r>
                   <w:rPr>
@@ -1034,7 +1086,19 @@
                   <w:rPr>
                     <w:lang w:val="en-US"/>
                   </w:rPr>
-                  <w:t xml:space="preserve"> and conceptualize advanced chord progressions and harmonies that would come to characterize modern jazz movements </w:t>
+                  <w:t xml:space="preserve"> and conceptualize </w:t>
+                </w:r>
+                <w:r>
+                  <w:rPr>
+                    <w:lang w:val="en-US"/>
+                  </w:rPr>
+                  <w:t xml:space="preserve">the </w:t>
+                </w:r>
+                <w:r>
+                  <w:rPr>
+                    <w:lang w:val="en-US"/>
+                  </w:rPr>
+                  <w:t xml:space="preserve">advanced chord progressions and harmonies that would come to characterize modern jazz movements </w:t>
                 </w:r>
                 <w:r>
                   <w:rPr>
@@ -1121,13 +1185,13 @@
                   <w:rPr>
                     <w:lang w:val="en-US"/>
                   </w:rPr>
-                  <w:t>Thelonious Monk in Harlem</w:t>
-                </w:r>
-                <w:r>
-                  <w:rPr>
-                    <w:lang w:val="en-US"/>
-                  </w:rPr>
-                  <w:t xml:space="preserve"> at the jazz nightclub Minton’s Playhouse.  </w:t>
+                  <w:t xml:space="preserve">Thelonious Monk </w:t>
+                </w:r>
+                <w:r>
+                  <w:rPr>
+                    <w:lang w:val="en-US"/>
+                  </w:rPr>
+                  <w:t>at Harlem’s Minton’s Playhouse.</w:t>
                 </w:r>
               </w:p>
               <w:p>
@@ -1159,7 +1223,13 @@
                   <w:rPr>
                     <w:lang w:val="en-US"/>
                   </w:rPr>
-                  <w:t xml:space="preserve">Parker in 1946, Gillespie </w:t>
+                  <w:t>Parker by</w:t>
+                </w:r>
+                <w:r>
+                  <w:rPr>
+                    <w:lang w:val="en-US"/>
+                  </w:rPr>
+                  <w:t xml:space="preserve"> 1946, Gillespie </w:t>
                 </w:r>
                 <w:r>
                   <w:rPr>
@@ -1333,7 +1403,19 @@
                   <w:rPr>
                     <w:lang w:val="en-US"/>
                   </w:rPr>
-                  <w:t xml:space="preserve"> in the in the course of their small combo work in 1945, and recorded by th</w:t>
+                  <w:t xml:space="preserve"> in </w:t>
+                </w:r>
+                <w:r>
+                  <w:rPr>
+                    <w:lang w:val="en-US"/>
+                  </w:rPr>
+                  <w:t xml:space="preserve">the </w:t>
+                </w:r>
+                <w:r>
+                  <w:rPr>
+                    <w:lang w:val="en-US"/>
+                  </w:rPr>
+                  <w:t>course of their small combo work in 1945, and recorded by th</w:t>
                 </w:r>
                 <w:r>
                   <w:rPr>
@@ -1698,7 +1780,6 @@
               </w:p>
               <w:p>
                 <w:pPr>
-                  <w:pStyle w:val="Authornote"/>
                   <w:rPr>
                     <w:lang w:val="en-US"/>
                   </w:rPr>
@@ -1708,7 +1789,7 @@
                     <w:rPr>
                       <w:lang w:val="en-US"/>
                     </w:rPr>
-                    <w:id w:val="993607096"/>
+                    <w:id w:val="-1090228068"/>
                     <w:citation/>
                   </w:sdtPr>
                   <w:sdtContent>
@@ -1745,19 +1826,9 @@
                     </w:r>
                   </w:sdtContent>
                 </w:sdt>
-                <w:r>
-                  <w:rPr>
-                    <w:lang w:val="en-US"/>
-                  </w:rPr>
-                  <w:t xml:space="preserve"> </w:t>
-                </w:r>
-                <w:r>
-                  <w:rPr>
-                    <w:lang w:val="en-US"/>
-                  </w:rPr>
-                  <w:t xml:space="preserve">(These memoirs of Dizzy Gillespie were first published in 1979, and recount his jazz career experiences with the likes of pianist THELONIOUS MONK and trumpeter MILES DAVIS, the latter who he performed with while a member of the Billy Eckstein Band.) </w:t>
-                </w:r>
               </w:p>
+              <w:bookmarkStart w:id="0" w:name="_GoBack"/>
+              <w:bookmarkEnd w:id="0"/>
               <w:p>
                 <w:pPr>
                   <w:rPr>
@@ -3990,14 +4061,14 @@
     <w:charset w:val="00"/>
     <w:family w:val="auto"/>
     <w:pitch w:val="variable"/>
-    <w:sig w:usb0="E0002AEF" w:usb1="C0007841" w:usb2="00000009" w:usb3="00000000" w:csb0="000001FF" w:csb1="00000000"/>
+    <w:sig w:usb0="00000003" w:usb1="00000000" w:usb2="00000000" w:usb3="00000000" w:csb0="00000001" w:csb1="00000000"/>
   </w:font>
   <w:font w:name="Courier New">
     <w:panose1 w:val="02070309020205020404"/>
     <w:charset w:val="00"/>
     <w:family w:val="auto"/>
     <w:pitch w:val="variable"/>
-    <w:sig w:usb0="E0002AFF" w:usb1="C0007843" w:usb2="00000009" w:usb3="00000000" w:csb0="000001FF" w:csb1="00000000"/>
+    <w:sig w:usb0="00000003" w:usb1="00000000" w:usb2="00000000" w:usb3="00000000" w:csb0="00000001" w:csb1="00000000"/>
   </w:font>
   <w:font w:name="Wingdings">
     <w:panose1 w:val="05000000000000000000"/>
@@ -4011,19 +4082,21 @@
     <w:charset w:val="00"/>
     <w:family w:val="auto"/>
     <w:pitch w:val="variable"/>
-    <w:sig w:usb0="E10002FF" w:usb1="4000ACFF" w:usb2="00000009" w:usb3="00000000" w:csb0="0000019F" w:csb1="00000000"/>
+    <w:sig w:usb0="00000003" w:usb1="00000000" w:usb2="00000000" w:usb3="00000000" w:csb0="00000001" w:csb1="00000000"/>
   </w:font>
   <w:font w:name="Calibri Light">
     <w:panose1 w:val="020F0302020204030204"/>
     <w:charset w:val="00"/>
     <w:family w:val="auto"/>
     <w:pitch w:val="variable"/>
-    <w:sig w:usb0="A00002EF" w:usb1="4000207B" w:usb2="00000000" w:usb3="00000000" w:csb0="0000009F" w:csb1="00000000"/>
+    <w:sig w:usb0="00000003" w:usb1="00000000" w:usb2="00000000" w:usb3="00000000" w:csb0="00000001" w:csb1="00000000"/>
   </w:font>
   <w:font w:name="ＭＳ ゴシック">
-    <w:charset w:val="4E"/>
-    <w:family w:val="auto"/>
-    <w:pitch w:val="variable"/>
+    <w:panose1 w:val="00000000000000000000"/>
+    <w:charset w:val="80"/>
+    <w:family w:val="modern"/>
+    <w:notTrueType/>
+    <w:pitch w:val="fixed"/>
     <w:sig w:usb0="00000001" w:usb1="08070000" w:usb2="00000010" w:usb3="00000000" w:csb0="00020000" w:csb1="00000000"/>
   </w:font>
   <w:font w:name="Lucida Grande">
@@ -4039,12 +4112,14 @@
     <w:charset w:val="00"/>
     <w:family w:val="auto"/>
     <w:pitch w:val="variable"/>
-    <w:sig w:usb0="E0002AFF" w:usb1="C0007843" w:usb2="00000009" w:usb3="00000000" w:csb0="000001FF" w:csb1="00000000"/>
+    <w:sig w:usb0="00000003" w:usb1="00000000" w:usb2="00000000" w:usb3="00000000" w:csb0="00000001" w:csb1="00000000"/>
   </w:font>
   <w:font w:name="ＭＳ 明朝">
-    <w:charset w:val="4E"/>
-    <w:family w:val="auto"/>
-    <w:pitch w:val="variable"/>
+    <w:panose1 w:val="00000000000000000000"/>
+    <w:charset w:val="80"/>
+    <w:family w:val="roman"/>
+    <w:notTrueType/>
+    <w:pitch w:val="fixed"/>
     <w:sig w:usb0="00000001" w:usb1="08070000" w:usb2="00000010" w:usb3="00000000" w:csb0="00020000" w:csb1="00000000"/>
   </w:font>
   <w:font w:name="Cambria">
@@ -4052,7 +4127,7 @@
     <w:charset w:val="00"/>
     <w:family w:val="auto"/>
     <w:pitch w:val="variable"/>
-    <w:sig w:usb0="E00002FF" w:usb1="400004FF" w:usb2="00000000" w:usb3="00000000" w:csb0="0000019F" w:csb1="00000000"/>
+    <w:sig w:usb0="00000003" w:usb1="00000000" w:usb2="00000000" w:usb3="00000000" w:csb0="00000001" w:csb1="00000000"/>
   </w:font>
 </w:fonts>
 </file>
@@ -4072,6 +4147,7 @@
   <w:rsids>
     <w:rsidRoot w:val="000D06A7"/>
     <w:rsid w:val="000D06A7"/>
+    <w:rsid w:val="00223D3E"/>
   </w:rsids>
   <m:mathPr>
     <m:mathFont m:val="Cambria Math"/>
@@ -4813,7 +4889,7 @@
   <a:extraClrSchemeLst/>
   <a:extLst>
     <a:ext uri="{05A4C25C-085E-4340-85A3-A5531E510DB2}">
-      <thm15:themeFamily xmlns="" xmlns:thm15="http://schemas.microsoft.com/office/thememl/2012/main" name="Office Theme" id="{62F939B6-93AF-4DB8-9C6B-D6C7DFDC589F}" vid="{4A3C46E8-61CC-4603-A589-7422A47A8E4A}"/>
+      <thm15:themeFamily xmlns:thm15="http://schemas.microsoft.com/office/thememl/2012/main" xmlns="" name="Office Theme" id="{62F939B6-93AF-4DB8-9C6B-D6C7DFDC589F}" vid="{4A3C46E8-61CC-4603-A589-7422A47A8E4A}"/>
     </a:ext>
   </a:extLst>
 </a:theme>
@@ -5036,7 +5112,7 @@
 </file>
 
 <file path=customXml/itemProps1.xml><?xml version="1.0" encoding="utf-8"?>
-<ds:datastoreItem xmlns:ds="http://schemas.openxmlformats.org/officeDocument/2006/customXml" ds:itemID="{2425BEBE-8CF8-F745-8960-62287D9226EE}">
+<ds:datastoreItem xmlns:ds="http://schemas.openxmlformats.org/officeDocument/2006/customXml" ds:itemID="{DF4E7DE6-72DB-7544-AC4F-4C14211F3A2B}">
   <ds:schemaRefs>
     <ds:schemaRef ds:uri="http://schemas.openxmlformats.org/officeDocument/2006/bibliography"/>
   </ds:schemaRefs>
